--- a/Collection Files/Fruit/Chokecherries/ChokecherriesDrying.docx
+++ b/Collection Files/Fruit/Chokecherries/ChokecherriesDrying.docx
@@ -2,7 +2,434 @@
 <file path=word/document.xml><?xml version="1.0" encoding="utf-8"?>
 <w:document xmlns:wpc="http://schemas.microsoft.com/office/word/2010/wordprocessingCanvas" xmlns:cx="http://schemas.microsoft.com/office/drawing/2014/chartex" xmlns:cx1="http://schemas.microsoft.com/office/drawing/2015/9/8/chartex" xmlns:cx2="http://schemas.microsoft.com/office/drawing/2015/10/21/chartex" xmlns:cx3="http://schemas.microsoft.com/office/drawing/2016/5/9/chartex" xmlns:cx4="http://schemas.microsoft.com/office/drawing/2016/5/10/chartex" xmlns:cx5="http://schemas.microsoft.com/office/drawing/2016/5/11/chartex" xmlns:cx6="http://schemas.microsoft.com/office/drawing/2016/5/12/chartex" xmlns:cx7="http://schemas.microsoft.com/office/drawing/2016/5/13/chartex" xmlns:cx8="http://schemas.microsoft.com/office/drawing/2016/5/14/chartex" xmlns:mc="http://schemas.openxmlformats.org/markup-compatibility/2006" xmlns:aink="http://schemas.microsoft.com/office/drawing/2016/ink" xmlns:am3d="http://schemas.microsoft.com/office/drawing/2017/model3d" xmlns:o="urn:schemas-microsoft-com:office:office" xmlns:r="http://schemas.openxmlformats.org/officeDocument/2006/relationships" xmlns:m="http://schemas.openxmlformats.org/officeDocument/2006/math" xmlns:v="urn:schemas-microsoft-com:vml" xmlns:wp14="http://schemas.microsoft.com/office/word/2010/wordprocessingDrawing" xmlns:wp="http://schemas.openxmlformats.org/drawingml/2006/wordprocessingDrawing" xmlns:w10="urn:schemas-microsoft-com:office:word" xmlns:w="http://schemas.openxmlformats.org/wordprocessingml/2006/main" xmlns:w14="http://schemas.microsoft.com/office/word/2010/wordml" xmlns:w15="http://schemas.microsoft.com/office/word/2012/wordml" xmlns:w16cex="http://schemas.microsoft.com/office/word/2018/wordml/cex" xmlns:w16cid="http://schemas.microsoft.com/office/word/2016/wordml/cid" xmlns:w16="http://schemas.microsoft.com/office/word/2018/wordml" xmlns:w16se="http://schemas.microsoft.com/office/word/2015/wordml/symex" xmlns:wpg="http://schemas.microsoft.com/office/word/2010/wordprocessingGroup" xmlns:wpi="http://schemas.microsoft.com/office/word/2010/wordprocessingInk" xmlns:wne="http://schemas.microsoft.com/office/word/2006/wordml" xmlns:wps="http://schemas.microsoft.com/office/word/2010/wordprocessingShape" mc:Ignorable="w14 w15 w16se w16cid w16 w16cex wp14">
   <w:body>
-    <w:p/>
+    <w:p>
+      <w:pPr>
+        <w:spacing w:after="0" w:line="240" w:lineRule="auto"/>
+        <w:rPr>
+          <w:lang w:val="en-US"/>
+        </w:rPr>
+      </w:pPr>
+      <w:r>
+        <w:rPr>
+          <w:lang w:val="en-US"/>
+        </w:rPr>
+        <w:t>Ingredients\n</w:t>
+      </w:r>
+    </w:p>
+    <w:p>
+      <w:pPr>
+        <w:spacing w:after="0" w:line="240" w:lineRule="auto"/>
+        <w:rPr>
+          <w:lang w:val="en-US"/>
+        </w:rPr>
+      </w:pPr>
+      <w:r>
+        <w:rPr>
+          <w:lang w:val="en-US"/>
+        </w:rPr>
+        <w:tab/>
+        <w:t>Chokecherries\n</w:t>
+      </w:r>
+    </w:p>
+    <w:p>
+      <w:pPr>
+        <w:spacing w:after="0" w:line="240" w:lineRule="auto"/>
+        <w:rPr>
+          <w:lang w:val="en-US"/>
+        </w:rPr>
+      </w:pPr>
+      <w:r>
+        <w:rPr>
+          <w:lang w:val="en-US"/>
+        </w:rPr>
+        <w:t>\n</w:t>
+      </w:r>
+    </w:p>
+    <w:p>
+      <w:pPr>
+        <w:spacing w:after="0" w:line="240" w:lineRule="auto"/>
+        <w:rPr>
+          <w:lang w:val="en-US"/>
+        </w:rPr>
+      </w:pPr>
+      <w:r>
+        <w:rPr>
+          <w:lang w:val="en-US"/>
+        </w:rPr>
+        <w:t>Instructions\n</w:t>
+      </w:r>
+    </w:p>
+    <w:p>
+      <w:pPr>
+        <w:spacing w:after="0" w:line="240" w:lineRule="auto"/>
+        <w:ind w:left="720"/>
+        <w:rPr>
+          <w:lang w:val="en-US"/>
+        </w:rPr>
+      </w:pPr>
+      <w:r>
+        <w:rPr>
+          <w:lang w:val="en-US"/>
+        </w:rPr>
+        <w:t>Prepare the chokecherries for grinding by washing with water the same temperature as the fruit.\n</w:t>
+      </w:r>
+    </w:p>
+    <w:p>
+      <w:pPr>
+        <w:spacing w:after="0" w:line="240" w:lineRule="auto"/>
+        <w:ind w:left="720"/>
+        <w:rPr>
+          <w:lang w:val="en-US"/>
+        </w:rPr>
+      </w:pPr>
+      <w:r>
+        <w:rPr>
+          <w:lang w:val="en-US"/>
+        </w:rPr>
+        <w:t>\n</w:t>
+      </w:r>
+    </w:p>
+    <w:p>
+      <w:pPr>
+        <w:spacing w:after="0" w:line="240" w:lineRule="auto"/>
+        <w:ind w:left="720"/>
+        <w:rPr>
+          <w:lang w:val="en-US"/>
+        </w:rPr>
+      </w:pPr>
+      <w:r>
+        <w:rPr>
+          <w:lang w:val="en-US"/>
+        </w:rPr>
+        <w:t>Remove any stems of leaves.\n</w:t>
+      </w:r>
+    </w:p>
+    <w:p>
+      <w:pPr>
+        <w:spacing w:after="0" w:line="240" w:lineRule="auto"/>
+        <w:ind w:left="720"/>
+        <w:rPr>
+          <w:lang w:val="en-US"/>
+        </w:rPr>
+      </w:pPr>
+      <w:r>
+        <w:rPr>
+          <w:lang w:val="en-US"/>
+        </w:rPr>
+        <w:t>\n</w:t>
+      </w:r>
+    </w:p>
+    <w:p>
+      <w:pPr>
+        <w:spacing w:after="0" w:line="240" w:lineRule="auto"/>
+        <w:ind w:left="720"/>
+        <w:rPr>
+          <w:lang w:val="en-US"/>
+        </w:rPr>
+      </w:pPr>
+      <w:r>
+        <w:rPr>
+          <w:lang w:val="en-US"/>
+        </w:rPr>
+        <w:t xml:space="preserve">Use either an electric or a hand meat grinder, </w:t>
+      </w:r>
+      <w:proofErr w:type="spellStart"/>
+      <w:r>
+        <w:rPr>
+          <w:lang w:val="en-US"/>
+        </w:rPr>
+        <w:t>cryshing</w:t>
+      </w:r>
+      <w:proofErr w:type="spellEnd"/>
+      <w:r>
+        <w:rPr>
+          <w:lang w:val="en-US"/>
+        </w:rPr>
+        <w:t xml:space="preserve"> the entire fruit with pits. Run the fruit through the grinder until it is a fine consistency, two or three times.\n</w:t>
+      </w:r>
+    </w:p>
+    <w:p>
+      <w:pPr>
+        <w:spacing w:after="0" w:line="240" w:lineRule="auto"/>
+        <w:ind w:left="720"/>
+        <w:rPr>
+          <w:lang w:val="en-US"/>
+        </w:rPr>
+      </w:pPr>
+      <w:r>
+        <w:rPr>
+          <w:lang w:val="en-US"/>
+        </w:rPr>
+        <w:t>\n</w:t>
+      </w:r>
+    </w:p>
+    <w:p>
+      <w:pPr>
+        <w:spacing w:after="0" w:line="240" w:lineRule="auto"/>
+        <w:ind w:left="720"/>
+        <w:rPr>
+          <w:lang w:val="en-US"/>
+        </w:rPr>
+      </w:pPr>
+      <w:r>
+        <w:rPr>
+          <w:lang w:val="en-US"/>
+        </w:rPr>
+        <w:t>Always place fruit in a clean bowl.\n</w:t>
+      </w:r>
+    </w:p>
+    <w:p>
+      <w:pPr>
+        <w:spacing w:after="0" w:line="240" w:lineRule="auto"/>
+        <w:ind w:left="720"/>
+        <w:rPr>
+          <w:lang w:val="en-US"/>
+        </w:rPr>
+      </w:pPr>
+      <w:r>
+        <w:rPr>
+          <w:lang w:val="en-US"/>
+        </w:rPr>
+        <w:t>\n</w:t>
+      </w:r>
+    </w:p>
+    <w:p>
+      <w:pPr>
+        <w:spacing w:after="0" w:line="240" w:lineRule="auto"/>
+        <w:ind w:left="720"/>
+        <w:rPr>
+          <w:lang w:val="en-US"/>
+        </w:rPr>
+      </w:pPr>
+      <w:r>
+        <w:rPr>
+          <w:lang w:val="en-US"/>
+        </w:rPr>
+        <w:t>Wear clean, disposable gloves to shape the patties for drying.\n</w:t>
+      </w:r>
+    </w:p>
+    <w:p>
+      <w:pPr>
+        <w:spacing w:after="0" w:line="240" w:lineRule="auto"/>
+        <w:ind w:left="720"/>
+        <w:rPr>
+          <w:lang w:val="en-US"/>
+        </w:rPr>
+      </w:pPr>
+      <w:r>
+        <w:rPr>
+          <w:lang w:val="en-US"/>
+        </w:rPr>
+        <w:t>\n</w:t>
+      </w:r>
+    </w:p>
+    <w:p>
+      <w:pPr>
+        <w:spacing w:after="0" w:line="240" w:lineRule="auto"/>
+        <w:ind w:left="720"/>
+        <w:rPr>
+          <w:lang w:val="en-US"/>
+        </w:rPr>
+      </w:pPr>
+      <w:r>
+        <w:rPr>
+          <w:lang w:val="en-US"/>
+        </w:rPr>
+        <w:t>Use about ¼ cup ground chokecherries, shape into a round thin patty to a hamburger patty.\n</w:t>
+      </w:r>
+    </w:p>
+    <w:p>
+      <w:pPr>
+        <w:spacing w:after="0" w:line="240" w:lineRule="auto"/>
+        <w:ind w:left="720"/>
+        <w:rPr>
+          <w:lang w:val="en-US"/>
+        </w:rPr>
+      </w:pPr>
+      <w:r>
+        <w:rPr>
+          <w:lang w:val="en-US"/>
+        </w:rPr>
+        <w:t>\n</w:t>
+      </w:r>
+    </w:p>
+    <w:p>
+      <w:pPr>
+        <w:spacing w:after="0" w:line="240" w:lineRule="auto"/>
+        <w:ind w:left="720"/>
+        <w:rPr>
+          <w:lang w:val="en-US"/>
+        </w:rPr>
+      </w:pPr>
+      <w:r>
+        <w:rPr>
+          <w:lang w:val="en-US"/>
+        </w:rPr>
+        <w:t>Lay the patties on a dehydrator tray that has been washed with hot, soapy water and dried.\n</w:t>
+      </w:r>
+    </w:p>
+    <w:p>
+      <w:pPr>
+        <w:spacing w:after="0" w:line="240" w:lineRule="auto"/>
+        <w:ind w:left="720"/>
+        <w:rPr>
+          <w:lang w:val="en-US"/>
+        </w:rPr>
+      </w:pPr>
+      <w:r>
+        <w:rPr>
+          <w:lang w:val="en-US"/>
+        </w:rPr>
+        <w:t>\n</w:t>
+      </w:r>
+    </w:p>
+    <w:p>
+      <w:pPr>
+        <w:spacing w:after="0" w:line="240" w:lineRule="auto"/>
+        <w:ind w:left="720"/>
+        <w:rPr>
+          <w:lang w:val="en-US"/>
+        </w:rPr>
+      </w:pPr>
+      <w:r>
+        <w:rPr>
+          <w:lang w:val="en-US"/>
+        </w:rPr>
+        <w:t>Leave about ½ finch space between each patty, shrinkage will occur throughout the drying process.\n</w:t>
+      </w:r>
+    </w:p>
+    <w:p>
+      <w:pPr>
+        <w:spacing w:after="0" w:line="240" w:lineRule="auto"/>
+        <w:ind w:left="720"/>
+        <w:rPr>
+          <w:lang w:val="en-US"/>
+        </w:rPr>
+      </w:pPr>
+      <w:r>
+        <w:rPr>
+          <w:lang w:val="en-US"/>
+        </w:rPr>
+        <w:t>\n</w:t>
+      </w:r>
+    </w:p>
+    <w:p>
+      <w:pPr>
+        <w:spacing w:after="0" w:line="240" w:lineRule="auto"/>
+        <w:ind w:left="720"/>
+        <w:rPr>
+          <w:lang w:val="en-US"/>
+        </w:rPr>
+      </w:pPr>
+      <w:r>
+        <w:rPr>
+          <w:lang w:val="en-US"/>
+        </w:rPr>
+        <w:t xml:space="preserve">Chokecherry patties will take 12-16 hours to dry. To </w:t>
+      </w:r>
+      <w:r>
+        <w:rPr>
+          <w:lang w:val="en-US"/>
+        </w:rPr>
+        <w:t>be</w:t>
+      </w:r>
+      <w:r>
+        <w:rPr>
+          <w:lang w:val="en-US"/>
+        </w:rPr>
+        <w:t xml:space="preserve"> considered dry, there will be no visible moisture, they will not be sticky, and they will have lost approximately 80% moisture.\n</w:t>
+      </w:r>
+    </w:p>
+    <w:p>
+      <w:pPr>
+        <w:spacing w:after="0" w:line="240" w:lineRule="auto"/>
+        <w:ind w:left="720"/>
+        <w:rPr>
+          <w:lang w:val="en-US"/>
+        </w:rPr>
+      </w:pPr>
+      <w:r>
+        <w:rPr>
+          <w:lang w:val="en-US"/>
+        </w:rPr>
+        <w:t>\n</w:t>
+      </w:r>
+    </w:p>
+    <w:p>
+      <w:pPr>
+        <w:spacing w:after="0" w:line="240" w:lineRule="auto"/>
+        <w:ind w:left="720"/>
+        <w:rPr>
+          <w:lang w:val="en-US"/>
+        </w:rPr>
+      </w:pPr>
+      <w:r>
+        <w:rPr>
+          <w:lang w:val="en-US"/>
+        </w:rPr>
+        <w:t>Do not interrupt the drying process by turning off the dehydrator.\n</w:t>
+      </w:r>
+    </w:p>
+    <w:p>
+      <w:pPr>
+        <w:spacing w:after="0" w:line="240" w:lineRule="auto"/>
+        <w:ind w:left="720"/>
+        <w:rPr>
+          <w:lang w:val="en-US"/>
+        </w:rPr>
+      </w:pPr>
+      <w:r>
+        <w:rPr>
+          <w:lang w:val="en-US"/>
+        </w:rPr>
+        <w:t xml:space="preserve">\n </w:t>
+      </w:r>
+    </w:p>
+    <w:p>
+      <w:pPr>
+        <w:spacing w:after="0" w:line="240" w:lineRule="auto"/>
+        <w:ind w:left="720"/>
+        <w:rPr>
+          <w:lang w:val="en-US"/>
+        </w:rPr>
+      </w:pPr>
+      <w:r>
+        <w:rPr>
+          <w:lang w:val="en-US"/>
+        </w:rPr>
+        <w:t>Every 2-3 hours, flip patties to allow for even drying.\n</w:t>
+      </w:r>
+    </w:p>
+    <w:p>
+      <w:pPr>
+        <w:spacing w:after="0" w:line="240" w:lineRule="auto"/>
+        <w:ind w:left="720"/>
+        <w:rPr>
+          <w:lang w:val="en-US"/>
+        </w:rPr>
+      </w:pPr>
+      <w:r>
+        <w:rPr>
+          <w:lang w:val="en-US"/>
+        </w:rPr>
+        <w:t>\n</w:t>
+      </w:r>
+    </w:p>
+    <w:p>
+      <w:pPr>
+        <w:ind w:left="720"/>
+        <w:rPr>
+          <w:lang w:val="en-US"/>
+        </w:rPr>
+      </w:pPr>
+    </w:p>
+    <w:p>
+      <w:pPr>
+        <w:rPr>
+          <w:lang w:val="en-US"/>
+        </w:rPr>
+      </w:pPr>
+    </w:p>
     <w:sectPr>
       <w:pgSz w:w="12240" w:h="15840"/>
       <w:pgMar w:top="1440" w:right="1440" w:bottom="1440" w:left="1440" w:header="708" w:footer="708" w:gutter="0"/>

--- a/Collection Files/Fruit/Chokecherries/ChokecherriesDrying.docx
+++ b/Collection Files/Fruit/Chokecherries/ChokecherriesDrying.docx
@@ -24,10 +24,12 @@
         </w:rPr>
       </w:pPr>
       <w:r>
-        <w:rPr>
-          <w:lang w:val="en-US"/>
-        </w:rPr>
-        <w:tab/>
+        <w:t xml:space="preserve">                </w:t>
+      </w:r>
+      <w:r>
+        <w:rPr>
+          <w:lang w:val="en-US"/>
+        </w:rPr>
         <w:t>Chokecherries\n</w:t>
       </w:r>
     </w:p>
@@ -131,21 +133,7 @@
         <w:rPr>
           <w:lang w:val="en-US"/>
         </w:rPr>
-        <w:t xml:space="preserve">Use either an electric or a hand meat grinder, </w:t>
-      </w:r>
-      <w:proofErr w:type="spellStart"/>
-      <w:r>
-        <w:rPr>
-          <w:lang w:val="en-US"/>
-        </w:rPr>
-        <w:t>cryshing</w:t>
-      </w:r>
-      <w:proofErr w:type="spellEnd"/>
-      <w:r>
-        <w:rPr>
-          <w:lang w:val="en-US"/>
-        </w:rPr>
-        <w:t xml:space="preserve"> the entire fruit with pits. Run the fruit through the grinder until it is a fine consistency, two or three times.\n</w:t>
+        <w:t>Use either an electric or a hand meat grinder, cryshing the entire fruit with pits. Run the fruit through the grinder until it is a fine consistency, two or three times.\n</w:t>
       </w:r>
     </w:p>
     <w:p>
